--- a/Report.docx
+++ b/Report.docx
@@ -846,23 +846,461 @@
     <w:p>
       <w:pPr>
         <w:pStyle w:val="Normal"/>
-        <w:numPr>
-          <w:ilvl w:val="0"/>
-          <w:numId w:val="3"/>
-        </w:numPr>
-        <w:rPr>
-          <w:rFonts w:ascii="Calibri" w:hAnsi="Calibri"/>
-          <w:sz w:val="24"/>
-          <w:szCs w:val="24"/>
-        </w:rPr>
-      </w:pPr>
-      <w:r>
-        <w:rPr>
-          <w:rFonts w:ascii="Calibri" w:hAnsi="Calibri"/>
-          <w:sz w:val="24"/>
-          <w:szCs w:val="24"/>
-        </w:rPr>
-      </w:r>
+        <w:rPr>
+          <w:rFonts w:ascii="Calibri" w:hAnsi="Calibri"/>
+          <w:sz w:val="24"/>
+          <w:szCs w:val="24"/>
+        </w:rPr>
+      </w:pPr>
+      <w:r>
+        <w:rPr>
+          <w:rFonts w:ascii="Calibri" w:hAnsi="Calibri"/>
+          <w:sz w:val="24"/>
+          <w:szCs w:val="24"/>
+        </w:rPr>
+      </w:r>
+    </w:p>
+    <w:p>
+      <w:pPr>
+        <w:pStyle w:val="Normal"/>
+        <w:rPr>
+          <w:rFonts w:ascii="Calibri" w:hAnsi="Calibri"/>
+          <w:sz w:val="24"/>
+          <w:szCs w:val="24"/>
+        </w:rPr>
+      </w:pPr>
+      <w:r>
+        <w:rPr>
+          <w:rFonts w:ascii="Calibri" w:hAnsi="Calibri"/>
+          <w:sz w:val="24"/>
+          <w:szCs w:val="24"/>
+        </w:rPr>
+        <w:t>\\</w:t>
+      </w:r>
+      <w:r>
+        <w:rPr>
+          <w:rFonts w:ascii="Calibri" w:hAnsi="Calibri"/>
+          <w:sz w:val="24"/>
+          <w:szCs w:val="24"/>
+        </w:rPr>
+        <w:t>********</w:t>
+      </w:r>
+      <w:r>
+        <w:rPr>
+          <w:rFonts w:ascii="Calibri" w:hAnsi="Calibri"/>
+          <w:sz w:val="24"/>
+          <w:szCs w:val="24"/>
+        </w:rPr>
+        <w:t>**********</w:t>
+      </w:r>
+      <w:r>
+        <w:rPr>
+          <w:rFonts w:ascii="Calibri" w:hAnsi="Calibri"/>
+          <w:sz w:val="24"/>
+          <w:szCs w:val="24"/>
+        </w:rPr>
+        <w:t>********</w:t>
+      </w:r>
+      <w:r>
+        <w:rPr>
+          <w:rFonts w:ascii="Calibri" w:hAnsi="Calibri"/>
+          <w:sz w:val="24"/>
+          <w:szCs w:val="24"/>
+        </w:rPr>
+        <w:t>**********Karim</w:t>
+      </w:r>
+      <w:r>
+        <w:rPr>
+          <w:rFonts w:ascii="Calibri" w:hAnsi="Calibri"/>
+          <w:sz w:val="24"/>
+          <w:szCs w:val="24"/>
+        </w:rPr>
+        <w:t>********</w:t>
+      </w:r>
+      <w:r>
+        <w:rPr>
+          <w:rFonts w:ascii="Calibri" w:hAnsi="Calibri"/>
+          <w:sz w:val="24"/>
+          <w:szCs w:val="24"/>
+        </w:rPr>
+        <w:t>**********</w:t>
+      </w:r>
+      <w:r>
+        <w:rPr>
+          <w:rFonts w:ascii="Calibri" w:hAnsi="Calibri"/>
+          <w:sz w:val="24"/>
+          <w:szCs w:val="24"/>
+        </w:rPr>
+        <w:t>********</w:t>
+      </w:r>
+      <w:r>
+        <w:rPr>
+          <w:rFonts w:ascii="Calibri" w:hAnsi="Calibri"/>
+          <w:sz w:val="24"/>
+          <w:szCs w:val="24"/>
+        </w:rPr>
+        <w:t>**********//</w:t>
+      </w:r>
+    </w:p>
+    <w:p>
+      <w:pPr>
+        <w:pStyle w:val="Normal"/>
+        <w:rPr>
+          <w:rFonts w:ascii="Calibri" w:hAnsi="Calibri"/>
+          <w:sz w:val="24"/>
+          <w:szCs w:val="24"/>
+        </w:rPr>
+      </w:pPr>
+      <w:r>
+        <w:rPr>
+          <w:rFonts w:ascii="Calibri" w:hAnsi="Calibri"/>
+          <w:sz w:val="24"/>
+          <w:szCs w:val="24"/>
+        </w:rPr>
+      </w:r>
+    </w:p>
+    <w:p>
+      <w:pPr>
+        <w:pStyle w:val="Normal"/>
+        <w:rPr>
+          <w:rFonts w:ascii="Calibri" w:hAnsi="Calibri"/>
+          <w:sz w:val="24"/>
+          <w:szCs w:val="24"/>
+        </w:rPr>
+      </w:pPr>
+      <w:r>
+        <w:rPr>
+          <w:rFonts w:ascii="Calibri" w:hAnsi="Calibri"/>
+          <w:sz w:val="24"/>
+          <w:szCs w:val="24"/>
+        </w:rPr>
+        <w:t xml:space="preserve">There are two heuristic functions implemented, heuristic1 and heuristic2. Heuristic2 assumes that Jon doesn’t need to move at all. </w:t>
+      </w:r>
+      <w:r>
+        <w:rPr>
+          <w:rFonts w:ascii="Calibri" w:hAnsi="Calibri"/>
+          <w:sz w:val="24"/>
+          <w:szCs w:val="24"/>
+        </w:rPr>
+        <w:t xml:space="preserve">It only counts one ‘Pickup’ action and the number of ‘Kill’ actions required. This heuristic function is very weak but admissible. </w:t>
+      </w:r>
+    </w:p>
+    <w:p>
+      <w:pPr>
+        <w:pStyle w:val="Normal"/>
+        <w:rPr>
+          <w:rFonts w:ascii="Calibri" w:hAnsi="Calibri"/>
+          <w:sz w:val="24"/>
+          <w:szCs w:val="24"/>
+        </w:rPr>
+      </w:pPr>
+      <w:r>
+        <w:rPr>
+          <w:rFonts w:ascii="Calibri" w:hAnsi="Calibri"/>
+          <w:sz w:val="24"/>
+          <w:szCs w:val="24"/>
+        </w:rPr>
+        <w:t>Heuristic1, however, calculates the shortest distances from Jon’s current position to a ‘Pickup’ (if needed) and the distances to a sequence of ‘Kill’ actions. This function can overestimate the number of moves since Jon can ‘Kill’ without moving in some situations, but it always underestimates the actual cost of the operations applied since it only counts the operations, and doesn’t consider actual costs. This fact ensures that even if the actual number of actions needed are less than expected, the final estimated cost will always be less than the actual, hence, Heuristic1 is admissible.</w:t>
+      </w:r>
+    </w:p>
+    <w:p>
+      <w:pPr>
+        <w:pStyle w:val="Normal"/>
+        <w:rPr>
+          <w:rFonts w:ascii="Calibri" w:hAnsi="Calibri"/>
+          <w:sz w:val="24"/>
+          <w:szCs w:val="24"/>
+        </w:rPr>
+      </w:pPr>
+      <w:r>
+        <w:rPr>
+          <w:rFonts w:ascii="Calibri" w:hAnsi="Calibri"/>
+          <w:sz w:val="24"/>
+          <w:szCs w:val="24"/>
+        </w:rPr>
+      </w:r>
+    </w:p>
+    <w:p>
+      <w:pPr>
+        <w:pStyle w:val="Normal"/>
+        <w:rPr>
+          <w:rFonts w:ascii="Calibri" w:hAnsi="Calibri"/>
+          <w:sz w:val="24"/>
+          <w:szCs w:val="24"/>
+        </w:rPr>
+      </w:pPr>
+      <w:r>
+        <w:rPr>
+          <w:rFonts w:ascii="Calibri" w:hAnsi="Calibri"/>
+          <w:sz w:val="24"/>
+          <w:szCs w:val="24"/>
+        </w:rPr>
+        <w:t>\\</w:t>
+      </w:r>
+      <w:r>
+        <w:rPr>
+          <w:rFonts w:ascii="Calibri" w:hAnsi="Calibri"/>
+          <w:sz w:val="24"/>
+          <w:szCs w:val="24"/>
+        </w:rPr>
+        <w:t>********</w:t>
+      </w:r>
+      <w:r>
+        <w:rPr>
+          <w:rFonts w:ascii="Calibri" w:hAnsi="Calibri"/>
+          <w:sz w:val="24"/>
+          <w:szCs w:val="24"/>
+        </w:rPr>
+        <w:t>**********</w:t>
+      </w:r>
+      <w:r>
+        <w:rPr>
+          <w:rFonts w:ascii="Calibri" w:hAnsi="Calibri"/>
+          <w:sz w:val="24"/>
+          <w:szCs w:val="24"/>
+        </w:rPr>
+        <w:t>********</w:t>
+      </w:r>
+      <w:r>
+        <w:rPr>
+          <w:rFonts w:ascii="Calibri" w:hAnsi="Calibri"/>
+          <w:sz w:val="24"/>
+          <w:szCs w:val="24"/>
+        </w:rPr>
+        <w:t>**********Karim</w:t>
+      </w:r>
+      <w:r>
+        <w:rPr>
+          <w:rFonts w:ascii="Calibri" w:hAnsi="Calibri"/>
+          <w:sz w:val="24"/>
+          <w:szCs w:val="24"/>
+        </w:rPr>
+        <w:t>********</w:t>
+      </w:r>
+      <w:r>
+        <w:rPr>
+          <w:rFonts w:ascii="Calibri" w:hAnsi="Calibri"/>
+          <w:sz w:val="24"/>
+          <w:szCs w:val="24"/>
+        </w:rPr>
+        <w:t>**********</w:t>
+      </w:r>
+      <w:r>
+        <w:rPr>
+          <w:rFonts w:ascii="Calibri" w:hAnsi="Calibri"/>
+          <w:sz w:val="24"/>
+          <w:szCs w:val="24"/>
+        </w:rPr>
+        <w:t>********</w:t>
+      </w:r>
+      <w:r>
+        <w:rPr>
+          <w:rFonts w:ascii="Calibri" w:hAnsi="Calibri"/>
+          <w:sz w:val="24"/>
+          <w:szCs w:val="24"/>
+        </w:rPr>
+        <w:t>**********//</w:t>
+      </w:r>
+    </w:p>
+    <w:p>
+      <w:pPr>
+        <w:pStyle w:val="Normal"/>
+        <w:rPr>
+          <w:rFonts w:ascii="Calibri" w:hAnsi="Calibri"/>
+          <w:sz w:val="24"/>
+          <w:szCs w:val="24"/>
+        </w:rPr>
+      </w:pPr>
+      <w:r>
+        <w:rPr>
+          <w:rFonts w:ascii="Calibri" w:hAnsi="Calibri"/>
+          <w:sz w:val="24"/>
+          <w:szCs w:val="24"/>
+        </w:rPr>
+      </w:r>
+    </w:p>
+    <w:p>
+      <w:pPr>
+        <w:pStyle w:val="Normal"/>
+        <w:rPr>
+          <w:rFonts w:ascii="Calibri" w:hAnsi="Calibri"/>
+          <w:sz w:val="24"/>
+          <w:szCs w:val="24"/>
+        </w:rPr>
+      </w:pPr>
+      <w:r>
+        <w:rPr>
+          <w:rFonts w:ascii="Calibri" w:hAnsi="Calibri"/>
+          <w:sz w:val="24"/>
+          <w:szCs w:val="24"/>
+        </w:rPr>
+        <w:t>\\</w:t>
+      </w:r>
+      <w:r>
+        <w:rPr>
+          <w:rFonts w:ascii="Calibri" w:hAnsi="Calibri"/>
+          <w:sz w:val="24"/>
+          <w:szCs w:val="24"/>
+        </w:rPr>
+        <w:t>********</w:t>
+      </w:r>
+      <w:r>
+        <w:rPr>
+          <w:rFonts w:ascii="Calibri" w:hAnsi="Calibri"/>
+          <w:sz w:val="24"/>
+          <w:szCs w:val="24"/>
+        </w:rPr>
+        <w:t>**********</w:t>
+      </w:r>
+      <w:r>
+        <w:rPr>
+          <w:rFonts w:ascii="Calibri" w:hAnsi="Calibri"/>
+          <w:sz w:val="24"/>
+          <w:szCs w:val="24"/>
+        </w:rPr>
+        <w:t>********</w:t>
+      </w:r>
+      <w:r>
+        <w:rPr>
+          <w:rFonts w:ascii="Calibri" w:hAnsi="Calibri"/>
+          <w:sz w:val="24"/>
+          <w:szCs w:val="24"/>
+        </w:rPr>
+        <w:t>**********Amgad</w:t>
+      </w:r>
+      <w:r>
+        <w:rPr>
+          <w:rFonts w:ascii="Calibri" w:hAnsi="Calibri"/>
+          <w:sz w:val="24"/>
+          <w:szCs w:val="24"/>
+        </w:rPr>
+        <w:t>********</w:t>
+      </w:r>
+      <w:r>
+        <w:rPr>
+          <w:rFonts w:ascii="Calibri" w:hAnsi="Calibri"/>
+          <w:sz w:val="24"/>
+          <w:szCs w:val="24"/>
+        </w:rPr>
+        <w:t>**********</w:t>
+      </w:r>
+      <w:r>
+        <w:rPr>
+          <w:rFonts w:ascii="Calibri" w:hAnsi="Calibri"/>
+          <w:sz w:val="24"/>
+          <w:szCs w:val="24"/>
+        </w:rPr>
+        <w:t>********</w:t>
+      </w:r>
+      <w:r>
+        <w:rPr>
+          <w:rFonts w:ascii="Calibri" w:hAnsi="Calibri"/>
+          <w:sz w:val="24"/>
+          <w:szCs w:val="24"/>
+        </w:rPr>
+        <w:t>**********//</w:t>
+      </w:r>
+    </w:p>
+    <w:p>
+      <w:pPr>
+        <w:pStyle w:val="Normal"/>
+        <w:rPr>
+          <w:rFonts w:ascii="Calibri" w:hAnsi="Calibri"/>
+          <w:sz w:val="24"/>
+          <w:szCs w:val="24"/>
+        </w:rPr>
+      </w:pPr>
+      <w:r>
+        <w:rPr>
+          <w:rFonts w:ascii="Calibri" w:hAnsi="Calibri"/>
+          <w:sz w:val="24"/>
+          <w:szCs w:val="24"/>
+        </w:rPr>
+      </w:r>
+    </w:p>
+    <w:p>
+      <w:pPr>
+        <w:pStyle w:val="Normal"/>
+        <w:rPr>
+          <w:rFonts w:ascii="Calibri" w:hAnsi="Calibri"/>
+          <w:sz w:val="24"/>
+          <w:szCs w:val="24"/>
+        </w:rPr>
+      </w:pPr>
+      <w:bookmarkStart w:id="0" w:name="__DdeLink__118_3358893407"/>
+      <w:r>
+        <w:rPr>
+          <w:rFonts w:ascii="Calibri" w:hAnsi="Calibri"/>
+          <w:sz w:val="24"/>
+          <w:szCs w:val="24"/>
+        </w:rPr>
+        <w:t>\\</w:t>
+      </w:r>
+      <w:r>
+        <w:rPr>
+          <w:rFonts w:ascii="Calibri" w:hAnsi="Calibri"/>
+          <w:sz w:val="24"/>
+          <w:szCs w:val="24"/>
+        </w:rPr>
+        <w:t>********</w:t>
+      </w:r>
+      <w:r>
+        <w:rPr>
+          <w:rFonts w:ascii="Calibri" w:hAnsi="Calibri"/>
+          <w:sz w:val="24"/>
+          <w:szCs w:val="24"/>
+        </w:rPr>
+        <w:t>**********</w:t>
+      </w:r>
+      <w:r>
+        <w:rPr>
+          <w:rFonts w:ascii="Calibri" w:hAnsi="Calibri"/>
+          <w:sz w:val="24"/>
+          <w:szCs w:val="24"/>
+        </w:rPr>
+        <w:t>********</w:t>
+      </w:r>
+      <w:r>
+        <w:rPr>
+          <w:rFonts w:ascii="Calibri" w:hAnsi="Calibri"/>
+          <w:sz w:val="24"/>
+          <w:szCs w:val="24"/>
+        </w:rPr>
+        <w:t>**********Karim</w:t>
+      </w:r>
+      <w:r>
+        <w:rPr>
+          <w:rFonts w:ascii="Calibri" w:hAnsi="Calibri"/>
+          <w:sz w:val="24"/>
+          <w:szCs w:val="24"/>
+        </w:rPr>
+        <w:t>********</w:t>
+      </w:r>
+      <w:r>
+        <w:rPr>
+          <w:rFonts w:ascii="Calibri" w:hAnsi="Calibri"/>
+          <w:sz w:val="24"/>
+          <w:szCs w:val="24"/>
+        </w:rPr>
+        <w:t>**********</w:t>
+      </w:r>
+      <w:r>
+        <w:rPr>
+          <w:rFonts w:ascii="Calibri" w:hAnsi="Calibri"/>
+          <w:sz w:val="24"/>
+          <w:szCs w:val="24"/>
+        </w:rPr>
+        <w:t>********</w:t>
+      </w:r>
+      <w:r>
+        <w:rPr>
+          <w:rFonts w:ascii="Calibri" w:hAnsi="Calibri"/>
+          <w:sz w:val="24"/>
+          <w:szCs w:val="24"/>
+        </w:rPr>
+        <w:t>**********//</w:t>
+      </w:r>
+      <w:bookmarkEnd w:id="0"/>
     </w:p>
     <w:sectPr>
       <w:type w:val="nextPage"/>

--- a/Report.docx
+++ b/Report.docx
@@ -846,461 +846,23 @@
     <w:p>
       <w:pPr>
         <w:pStyle w:val="Normal"/>
-        <w:rPr>
-          <w:rFonts w:ascii="Calibri" w:hAnsi="Calibri"/>
-          <w:sz w:val="24"/>
-          <w:szCs w:val="24"/>
-        </w:rPr>
-      </w:pPr>
-      <w:r>
-        <w:rPr>
-          <w:rFonts w:ascii="Calibri" w:hAnsi="Calibri"/>
-          <w:sz w:val="24"/>
-          <w:szCs w:val="24"/>
-        </w:rPr>
-      </w:r>
-    </w:p>
-    <w:p>
-      <w:pPr>
-        <w:pStyle w:val="Normal"/>
-        <w:rPr>
-          <w:rFonts w:ascii="Calibri" w:hAnsi="Calibri"/>
-          <w:sz w:val="24"/>
-          <w:szCs w:val="24"/>
-        </w:rPr>
-      </w:pPr>
-      <w:r>
-        <w:rPr>
-          <w:rFonts w:ascii="Calibri" w:hAnsi="Calibri"/>
-          <w:sz w:val="24"/>
-          <w:szCs w:val="24"/>
-        </w:rPr>
-        <w:t>\\</w:t>
-      </w:r>
-      <w:r>
-        <w:rPr>
-          <w:rFonts w:ascii="Calibri" w:hAnsi="Calibri"/>
-          <w:sz w:val="24"/>
-          <w:szCs w:val="24"/>
-        </w:rPr>
-        <w:t>********</w:t>
-      </w:r>
-      <w:r>
-        <w:rPr>
-          <w:rFonts w:ascii="Calibri" w:hAnsi="Calibri"/>
-          <w:sz w:val="24"/>
-          <w:szCs w:val="24"/>
-        </w:rPr>
-        <w:t>**********</w:t>
-      </w:r>
-      <w:r>
-        <w:rPr>
-          <w:rFonts w:ascii="Calibri" w:hAnsi="Calibri"/>
-          <w:sz w:val="24"/>
-          <w:szCs w:val="24"/>
-        </w:rPr>
-        <w:t>********</w:t>
-      </w:r>
-      <w:r>
-        <w:rPr>
-          <w:rFonts w:ascii="Calibri" w:hAnsi="Calibri"/>
-          <w:sz w:val="24"/>
-          <w:szCs w:val="24"/>
-        </w:rPr>
-        <w:t>**********Karim</w:t>
-      </w:r>
-      <w:r>
-        <w:rPr>
-          <w:rFonts w:ascii="Calibri" w:hAnsi="Calibri"/>
-          <w:sz w:val="24"/>
-          <w:szCs w:val="24"/>
-        </w:rPr>
-        <w:t>********</w:t>
-      </w:r>
-      <w:r>
-        <w:rPr>
-          <w:rFonts w:ascii="Calibri" w:hAnsi="Calibri"/>
-          <w:sz w:val="24"/>
-          <w:szCs w:val="24"/>
-        </w:rPr>
-        <w:t>**********</w:t>
-      </w:r>
-      <w:r>
-        <w:rPr>
-          <w:rFonts w:ascii="Calibri" w:hAnsi="Calibri"/>
-          <w:sz w:val="24"/>
-          <w:szCs w:val="24"/>
-        </w:rPr>
-        <w:t>********</w:t>
-      </w:r>
-      <w:r>
-        <w:rPr>
-          <w:rFonts w:ascii="Calibri" w:hAnsi="Calibri"/>
-          <w:sz w:val="24"/>
-          <w:szCs w:val="24"/>
-        </w:rPr>
-        <w:t>**********//</w:t>
-      </w:r>
-    </w:p>
-    <w:p>
-      <w:pPr>
-        <w:pStyle w:val="Normal"/>
-        <w:rPr>
-          <w:rFonts w:ascii="Calibri" w:hAnsi="Calibri"/>
-          <w:sz w:val="24"/>
-          <w:szCs w:val="24"/>
-        </w:rPr>
-      </w:pPr>
-      <w:r>
-        <w:rPr>
-          <w:rFonts w:ascii="Calibri" w:hAnsi="Calibri"/>
-          <w:sz w:val="24"/>
-          <w:szCs w:val="24"/>
-        </w:rPr>
-      </w:r>
-    </w:p>
-    <w:p>
-      <w:pPr>
-        <w:pStyle w:val="Normal"/>
-        <w:rPr>
-          <w:rFonts w:ascii="Calibri" w:hAnsi="Calibri"/>
-          <w:sz w:val="24"/>
-          <w:szCs w:val="24"/>
-        </w:rPr>
-      </w:pPr>
-      <w:r>
-        <w:rPr>
-          <w:rFonts w:ascii="Calibri" w:hAnsi="Calibri"/>
-          <w:sz w:val="24"/>
-          <w:szCs w:val="24"/>
-        </w:rPr>
-        <w:t xml:space="preserve">There are two heuristic functions implemented, heuristic1 and heuristic2. Heuristic2 assumes that Jon doesn’t need to move at all. </w:t>
-      </w:r>
-      <w:r>
-        <w:rPr>
-          <w:rFonts w:ascii="Calibri" w:hAnsi="Calibri"/>
-          <w:sz w:val="24"/>
-          <w:szCs w:val="24"/>
-        </w:rPr>
-        <w:t xml:space="preserve">It only counts one ‘Pickup’ action and the number of ‘Kill’ actions required. This heuristic function is very weak but admissible. </w:t>
-      </w:r>
-    </w:p>
-    <w:p>
-      <w:pPr>
-        <w:pStyle w:val="Normal"/>
-        <w:rPr>
-          <w:rFonts w:ascii="Calibri" w:hAnsi="Calibri"/>
-          <w:sz w:val="24"/>
-          <w:szCs w:val="24"/>
-        </w:rPr>
-      </w:pPr>
-      <w:r>
-        <w:rPr>
-          <w:rFonts w:ascii="Calibri" w:hAnsi="Calibri"/>
-          <w:sz w:val="24"/>
-          <w:szCs w:val="24"/>
-        </w:rPr>
-        <w:t>Heuristic1, however, calculates the shortest distances from Jon’s current position to a ‘Pickup’ (if needed) and the distances to a sequence of ‘Kill’ actions. This function can overestimate the number of moves since Jon can ‘Kill’ without moving in some situations, but it always underestimates the actual cost of the operations applied since it only counts the operations, and doesn’t consider actual costs. This fact ensures that even if the actual number of actions needed are less than expected, the final estimated cost will always be less than the actual, hence, Heuristic1 is admissible.</w:t>
-      </w:r>
-    </w:p>
-    <w:p>
-      <w:pPr>
-        <w:pStyle w:val="Normal"/>
-        <w:rPr>
-          <w:rFonts w:ascii="Calibri" w:hAnsi="Calibri"/>
-          <w:sz w:val="24"/>
-          <w:szCs w:val="24"/>
-        </w:rPr>
-      </w:pPr>
-      <w:r>
-        <w:rPr>
-          <w:rFonts w:ascii="Calibri" w:hAnsi="Calibri"/>
-          <w:sz w:val="24"/>
-          <w:szCs w:val="24"/>
-        </w:rPr>
-      </w:r>
-    </w:p>
-    <w:p>
-      <w:pPr>
-        <w:pStyle w:val="Normal"/>
-        <w:rPr>
-          <w:rFonts w:ascii="Calibri" w:hAnsi="Calibri"/>
-          <w:sz w:val="24"/>
-          <w:szCs w:val="24"/>
-        </w:rPr>
-      </w:pPr>
-      <w:r>
-        <w:rPr>
-          <w:rFonts w:ascii="Calibri" w:hAnsi="Calibri"/>
-          <w:sz w:val="24"/>
-          <w:szCs w:val="24"/>
-        </w:rPr>
-        <w:t>\\</w:t>
-      </w:r>
-      <w:r>
-        <w:rPr>
-          <w:rFonts w:ascii="Calibri" w:hAnsi="Calibri"/>
-          <w:sz w:val="24"/>
-          <w:szCs w:val="24"/>
-        </w:rPr>
-        <w:t>********</w:t>
-      </w:r>
-      <w:r>
-        <w:rPr>
-          <w:rFonts w:ascii="Calibri" w:hAnsi="Calibri"/>
-          <w:sz w:val="24"/>
-          <w:szCs w:val="24"/>
-        </w:rPr>
-        <w:t>**********</w:t>
-      </w:r>
-      <w:r>
-        <w:rPr>
-          <w:rFonts w:ascii="Calibri" w:hAnsi="Calibri"/>
-          <w:sz w:val="24"/>
-          <w:szCs w:val="24"/>
-        </w:rPr>
-        <w:t>********</w:t>
-      </w:r>
-      <w:r>
-        <w:rPr>
-          <w:rFonts w:ascii="Calibri" w:hAnsi="Calibri"/>
-          <w:sz w:val="24"/>
-          <w:szCs w:val="24"/>
-        </w:rPr>
-        <w:t>**********Karim</w:t>
-      </w:r>
-      <w:r>
-        <w:rPr>
-          <w:rFonts w:ascii="Calibri" w:hAnsi="Calibri"/>
-          <w:sz w:val="24"/>
-          <w:szCs w:val="24"/>
-        </w:rPr>
-        <w:t>********</w:t>
-      </w:r>
-      <w:r>
-        <w:rPr>
-          <w:rFonts w:ascii="Calibri" w:hAnsi="Calibri"/>
-          <w:sz w:val="24"/>
-          <w:szCs w:val="24"/>
-        </w:rPr>
-        <w:t>**********</w:t>
-      </w:r>
-      <w:r>
-        <w:rPr>
-          <w:rFonts w:ascii="Calibri" w:hAnsi="Calibri"/>
-          <w:sz w:val="24"/>
-          <w:szCs w:val="24"/>
-        </w:rPr>
-        <w:t>********</w:t>
-      </w:r>
-      <w:r>
-        <w:rPr>
-          <w:rFonts w:ascii="Calibri" w:hAnsi="Calibri"/>
-          <w:sz w:val="24"/>
-          <w:szCs w:val="24"/>
-        </w:rPr>
-        <w:t>**********//</w:t>
-      </w:r>
-    </w:p>
-    <w:p>
-      <w:pPr>
-        <w:pStyle w:val="Normal"/>
-        <w:rPr>
-          <w:rFonts w:ascii="Calibri" w:hAnsi="Calibri"/>
-          <w:sz w:val="24"/>
-          <w:szCs w:val="24"/>
-        </w:rPr>
-      </w:pPr>
-      <w:r>
-        <w:rPr>
-          <w:rFonts w:ascii="Calibri" w:hAnsi="Calibri"/>
-          <w:sz w:val="24"/>
-          <w:szCs w:val="24"/>
-        </w:rPr>
-      </w:r>
-    </w:p>
-    <w:p>
-      <w:pPr>
-        <w:pStyle w:val="Normal"/>
-        <w:rPr>
-          <w:rFonts w:ascii="Calibri" w:hAnsi="Calibri"/>
-          <w:sz w:val="24"/>
-          <w:szCs w:val="24"/>
-        </w:rPr>
-      </w:pPr>
-      <w:r>
-        <w:rPr>
-          <w:rFonts w:ascii="Calibri" w:hAnsi="Calibri"/>
-          <w:sz w:val="24"/>
-          <w:szCs w:val="24"/>
-        </w:rPr>
-        <w:t>\\</w:t>
-      </w:r>
-      <w:r>
-        <w:rPr>
-          <w:rFonts w:ascii="Calibri" w:hAnsi="Calibri"/>
-          <w:sz w:val="24"/>
-          <w:szCs w:val="24"/>
-        </w:rPr>
-        <w:t>********</w:t>
-      </w:r>
-      <w:r>
-        <w:rPr>
-          <w:rFonts w:ascii="Calibri" w:hAnsi="Calibri"/>
-          <w:sz w:val="24"/>
-          <w:szCs w:val="24"/>
-        </w:rPr>
-        <w:t>**********</w:t>
-      </w:r>
-      <w:r>
-        <w:rPr>
-          <w:rFonts w:ascii="Calibri" w:hAnsi="Calibri"/>
-          <w:sz w:val="24"/>
-          <w:szCs w:val="24"/>
-        </w:rPr>
-        <w:t>********</w:t>
-      </w:r>
-      <w:r>
-        <w:rPr>
-          <w:rFonts w:ascii="Calibri" w:hAnsi="Calibri"/>
-          <w:sz w:val="24"/>
-          <w:szCs w:val="24"/>
-        </w:rPr>
-        <w:t>**********Amgad</w:t>
-      </w:r>
-      <w:r>
-        <w:rPr>
-          <w:rFonts w:ascii="Calibri" w:hAnsi="Calibri"/>
-          <w:sz w:val="24"/>
-          <w:szCs w:val="24"/>
-        </w:rPr>
-        <w:t>********</w:t>
-      </w:r>
-      <w:r>
-        <w:rPr>
-          <w:rFonts w:ascii="Calibri" w:hAnsi="Calibri"/>
-          <w:sz w:val="24"/>
-          <w:szCs w:val="24"/>
-        </w:rPr>
-        <w:t>**********</w:t>
-      </w:r>
-      <w:r>
-        <w:rPr>
-          <w:rFonts w:ascii="Calibri" w:hAnsi="Calibri"/>
-          <w:sz w:val="24"/>
-          <w:szCs w:val="24"/>
-        </w:rPr>
-        <w:t>********</w:t>
-      </w:r>
-      <w:r>
-        <w:rPr>
-          <w:rFonts w:ascii="Calibri" w:hAnsi="Calibri"/>
-          <w:sz w:val="24"/>
-          <w:szCs w:val="24"/>
-        </w:rPr>
-        <w:t>**********//</w:t>
-      </w:r>
-    </w:p>
-    <w:p>
-      <w:pPr>
-        <w:pStyle w:val="Normal"/>
-        <w:rPr>
-          <w:rFonts w:ascii="Calibri" w:hAnsi="Calibri"/>
-          <w:sz w:val="24"/>
-          <w:szCs w:val="24"/>
-        </w:rPr>
-      </w:pPr>
-      <w:r>
-        <w:rPr>
-          <w:rFonts w:ascii="Calibri" w:hAnsi="Calibri"/>
-          <w:sz w:val="24"/>
-          <w:szCs w:val="24"/>
-        </w:rPr>
-      </w:r>
-    </w:p>
-    <w:p>
-      <w:pPr>
-        <w:pStyle w:val="Normal"/>
-        <w:rPr>
-          <w:rFonts w:ascii="Calibri" w:hAnsi="Calibri"/>
-          <w:sz w:val="24"/>
-          <w:szCs w:val="24"/>
-        </w:rPr>
-      </w:pPr>
-      <w:bookmarkStart w:id="0" w:name="__DdeLink__118_3358893407"/>
-      <w:r>
-        <w:rPr>
-          <w:rFonts w:ascii="Calibri" w:hAnsi="Calibri"/>
-          <w:sz w:val="24"/>
-          <w:szCs w:val="24"/>
-        </w:rPr>
-        <w:t>\\</w:t>
-      </w:r>
-      <w:r>
-        <w:rPr>
-          <w:rFonts w:ascii="Calibri" w:hAnsi="Calibri"/>
-          <w:sz w:val="24"/>
-          <w:szCs w:val="24"/>
-        </w:rPr>
-        <w:t>********</w:t>
-      </w:r>
-      <w:r>
-        <w:rPr>
-          <w:rFonts w:ascii="Calibri" w:hAnsi="Calibri"/>
-          <w:sz w:val="24"/>
-          <w:szCs w:val="24"/>
-        </w:rPr>
-        <w:t>**********</w:t>
-      </w:r>
-      <w:r>
-        <w:rPr>
-          <w:rFonts w:ascii="Calibri" w:hAnsi="Calibri"/>
-          <w:sz w:val="24"/>
-          <w:szCs w:val="24"/>
-        </w:rPr>
-        <w:t>********</w:t>
-      </w:r>
-      <w:r>
-        <w:rPr>
-          <w:rFonts w:ascii="Calibri" w:hAnsi="Calibri"/>
-          <w:sz w:val="24"/>
-          <w:szCs w:val="24"/>
-        </w:rPr>
-        <w:t>**********Karim</w:t>
-      </w:r>
-      <w:r>
-        <w:rPr>
-          <w:rFonts w:ascii="Calibri" w:hAnsi="Calibri"/>
-          <w:sz w:val="24"/>
-          <w:szCs w:val="24"/>
-        </w:rPr>
-        <w:t>********</w:t>
-      </w:r>
-      <w:r>
-        <w:rPr>
-          <w:rFonts w:ascii="Calibri" w:hAnsi="Calibri"/>
-          <w:sz w:val="24"/>
-          <w:szCs w:val="24"/>
-        </w:rPr>
-        <w:t>**********</w:t>
-      </w:r>
-      <w:r>
-        <w:rPr>
-          <w:rFonts w:ascii="Calibri" w:hAnsi="Calibri"/>
-          <w:sz w:val="24"/>
-          <w:szCs w:val="24"/>
-        </w:rPr>
-        <w:t>********</w:t>
-      </w:r>
-      <w:r>
-        <w:rPr>
-          <w:rFonts w:ascii="Calibri" w:hAnsi="Calibri"/>
-          <w:sz w:val="24"/>
-          <w:szCs w:val="24"/>
-        </w:rPr>
-        <w:t>**********//</w:t>
-      </w:r>
-      <w:bookmarkEnd w:id="0"/>
+        <w:numPr>
+          <w:ilvl w:val="0"/>
+          <w:numId w:val="3"/>
+        </w:numPr>
+        <w:rPr>
+          <w:rFonts w:ascii="Calibri" w:hAnsi="Calibri"/>
+          <w:sz w:val="24"/>
+          <w:szCs w:val="24"/>
+        </w:rPr>
+      </w:pPr>
+      <w:r>
+        <w:rPr>
+          <w:rFonts w:ascii="Calibri" w:hAnsi="Calibri"/>
+          <w:sz w:val="24"/>
+          <w:szCs w:val="24"/>
+        </w:rPr>
+      </w:r>
     </w:p>
     <w:sectPr>
       <w:type w:val="nextPage"/>

--- a/Report.docx
+++ b/Report.docx
@@ -294,15 +294,7 @@
           <w:sz w:val="24"/>
           <w:szCs w:val="24"/>
         </w:rPr>
-        <w:t>T</w:t>
-      </w:r>
-      <w:r>
-        <w:rPr>
-          <w:rFonts w:ascii="Calibri" w:hAnsi="Calibri"/>
-          <w:sz w:val="24"/>
-          <w:szCs w:val="24"/>
-        </w:rPr>
-        <w:t>he cumulative cost from a root to a node</w:t>
+        <w:t>The cumulative cost from a root to a node</w:t>
       </w:r>
     </w:p>
     <w:p>
@@ -667,31 +659,7 @@
           <w:sz w:val="24"/>
           <w:szCs w:val="24"/>
         </w:rPr>
-        <w:t xml:space="preserve">Two </w:t>
-      </w:r>
-      <w:r>
-        <w:rPr>
-          <w:rFonts w:ascii="Calibri" w:hAnsi="Calibri"/>
-          <w:sz w:val="24"/>
-          <w:szCs w:val="24"/>
-        </w:rPr>
-        <w:t xml:space="preserve">distinct </w:t>
-      </w:r>
-      <w:r>
-        <w:rPr>
-          <w:rFonts w:ascii="Calibri" w:hAnsi="Calibri"/>
-          <w:sz w:val="24"/>
-          <w:szCs w:val="24"/>
-        </w:rPr>
-        <w:t xml:space="preserve">heuristic functions </w:t>
-      </w:r>
-      <w:r>
-        <w:rPr>
-          <w:rFonts w:ascii="Calibri" w:hAnsi="Calibri"/>
-          <w:sz w:val="24"/>
-          <w:szCs w:val="24"/>
-        </w:rPr>
-        <w:t>that estimate the cost to the nearest goal from ‘node’</w:t>
+        <w:t>Two distinct heuristic functions that estimate the cost to the nearest goal from ‘node’</w:t>
       </w:r>
     </w:p>
     <w:p>
@@ -832,37 +800,853 @@
           <w:sz w:val="24"/>
           <w:szCs w:val="24"/>
         </w:rPr>
-        <w:t xml:space="preserve">During execution, </w:t>
-      </w:r>
-      <w:r>
-        <w:rPr>
-          <w:rFonts w:ascii="Calibri" w:hAnsi="Calibri"/>
-          <w:sz w:val="24"/>
-          <w:szCs w:val="24"/>
-        </w:rPr>
-        <w:t>if algorithm queue contains a node, it checks whether it satisfies the goal. If yes, algorithm returns. Else, algorithm expands the node into all it’s possible children and adds them to the queue appropriately</w:t>
-      </w:r>
-    </w:p>
-    <w:p>
-      <w:pPr>
-        <w:pStyle w:val="Normal"/>
-        <w:numPr>
-          <w:ilvl w:val="0"/>
-          <w:numId w:val="3"/>
-        </w:numPr>
-        <w:rPr>
-          <w:rFonts w:ascii="Calibri" w:hAnsi="Calibri"/>
-          <w:sz w:val="24"/>
-          <w:szCs w:val="24"/>
-        </w:rPr>
-      </w:pPr>
-      <w:r>
-        <w:rPr>
-          <w:rFonts w:ascii="Calibri" w:hAnsi="Calibri"/>
-          <w:sz w:val="24"/>
-          <w:szCs w:val="24"/>
-        </w:rPr>
-      </w:r>
+        <w:t>During execution, if algorithm queue contains a node, it checks whether it satisfies the goal. If yes, algorithm returns. Else, algorithm expands the node into all it’s possible children and adds them to the queue appropriately</w:t>
+      </w:r>
+    </w:p>
+    <w:p>
+      <w:pPr>
+        <w:pStyle w:val="Normal"/>
+        <w:rPr>
+          <w:rFonts w:ascii="Calibri" w:hAnsi="Calibri"/>
+          <w:sz w:val="24"/>
+          <w:szCs w:val="24"/>
+        </w:rPr>
+      </w:pPr>
+      <w:r>
+        <w:rPr>
+          <w:rFonts w:ascii="Calibri" w:hAnsi="Calibri"/>
+          <w:sz w:val="24"/>
+          <w:szCs w:val="24"/>
+        </w:rPr>
+      </w:r>
+    </w:p>
+    <w:p>
+      <w:pPr>
+        <w:pStyle w:val="Normal"/>
+        <w:rPr>
+          <w:rFonts w:ascii="Calibri" w:hAnsi="Calibri"/>
+          <w:sz w:val="24"/>
+          <w:szCs w:val="24"/>
+        </w:rPr>
+      </w:pPr>
+      <w:r>
+        <w:rPr>
+          <w:rFonts w:ascii="Calibri" w:hAnsi="Calibri"/>
+          <w:sz w:val="24"/>
+          <w:szCs w:val="24"/>
+        </w:rPr>
+        <w:t>\\************************************Karim************************************//</w:t>
+      </w:r>
+    </w:p>
+    <w:p>
+      <w:pPr>
+        <w:pStyle w:val="Normal"/>
+        <w:rPr>
+          <w:rFonts w:ascii="Calibri" w:hAnsi="Calibri"/>
+          <w:sz w:val="24"/>
+          <w:szCs w:val="24"/>
+        </w:rPr>
+      </w:pPr>
+      <w:r>
+        <w:rPr>
+          <w:rFonts w:ascii="Calibri" w:hAnsi="Calibri"/>
+          <w:sz w:val="24"/>
+          <w:szCs w:val="24"/>
+        </w:rPr>
+      </w:r>
+    </w:p>
+    <w:p>
+      <w:pPr>
+        <w:pStyle w:val="Normal"/>
+        <w:rPr>
+          <w:rFonts w:ascii="Calibri" w:hAnsi="Calibri"/>
+          <w:sz w:val="24"/>
+          <w:szCs w:val="24"/>
+        </w:rPr>
+      </w:pPr>
+      <w:r>
+        <w:rPr>
+          <w:rFonts w:ascii="Calibri" w:hAnsi="Calibri"/>
+          <w:sz w:val="24"/>
+          <w:szCs w:val="24"/>
+        </w:rPr>
+        <w:t xml:space="preserve">There are two heuristic functions implemented, heuristic1 and heuristic2. Heuristic2 assumes that Jon doesn’t need to move at all. It only counts one ‘Pickup’ action and the number of ‘Kill’ actions required. This heuristic function is very weak but admissible. </w:t>
+      </w:r>
+    </w:p>
+    <w:p>
+      <w:pPr>
+        <w:pStyle w:val="Normal"/>
+        <w:rPr>
+          <w:rFonts w:ascii="Calibri" w:hAnsi="Calibri"/>
+          <w:sz w:val="24"/>
+          <w:szCs w:val="24"/>
+        </w:rPr>
+      </w:pPr>
+      <w:r>
+        <w:rPr>
+          <w:rFonts w:ascii="Calibri" w:hAnsi="Calibri"/>
+          <w:sz w:val="24"/>
+          <w:szCs w:val="24"/>
+        </w:rPr>
+        <w:t>Heuristic1, however, calculates the shortest distances from Jon’s current position to a ‘Pickup’ (if needed) and the distances to a sequence of ‘Kill’ actions. This function can overestimate the number of moves since Jon can ‘Kill’ without moving in some situations, but it always underestimates the actual cost of the operations applied since it only counts the operations, and doesn’t consider actual costs. This fact ensures that even if the actual number of actions needed are less than expected, the final estimated cost will always be less than the actual, hence, Heuristic1 is admissible.</w:t>
+      </w:r>
+    </w:p>
+    <w:p>
+      <w:pPr>
+        <w:pStyle w:val="Normal"/>
+        <w:rPr>
+          <w:rFonts w:ascii="Calibri" w:hAnsi="Calibri"/>
+          <w:sz w:val="24"/>
+          <w:szCs w:val="24"/>
+        </w:rPr>
+      </w:pPr>
+      <w:r>
+        <w:rPr>
+          <w:rFonts w:ascii="Calibri" w:hAnsi="Calibri"/>
+          <w:sz w:val="24"/>
+          <w:szCs w:val="24"/>
+        </w:rPr>
+      </w:r>
+    </w:p>
+    <w:p>
+      <w:pPr>
+        <w:pStyle w:val="Normal"/>
+        <w:rPr>
+          <w:rFonts w:ascii="Calibri" w:hAnsi="Calibri"/>
+          <w:sz w:val="24"/>
+          <w:szCs w:val="24"/>
+        </w:rPr>
+      </w:pPr>
+      <w:r>
+        <w:rPr>
+          <w:rFonts w:ascii="Calibri" w:hAnsi="Calibri"/>
+          <w:sz w:val="24"/>
+          <w:szCs w:val="24"/>
+        </w:rPr>
+        <w:t>\\************************************Karim************************************//</w:t>
+      </w:r>
+    </w:p>
+    <w:p>
+      <w:pPr>
+        <w:pStyle w:val="Normal"/>
+        <w:rPr>
+          <w:rFonts w:ascii="Calibri" w:hAnsi="Calibri"/>
+          <w:sz w:val="24"/>
+          <w:szCs w:val="24"/>
+        </w:rPr>
+      </w:pPr>
+      <w:r>
+        <w:rPr>
+          <w:rFonts w:ascii="Calibri" w:hAnsi="Calibri"/>
+          <w:sz w:val="24"/>
+          <w:szCs w:val="24"/>
+        </w:rPr>
+      </w:r>
+    </w:p>
+    <w:p>
+      <w:pPr>
+        <w:pStyle w:val="Normal"/>
+        <w:rPr/>
+      </w:pPr>
+      <w:r>
+        <w:rPr>
+          <w:rFonts w:ascii="Calibri" w:hAnsi="Calibri"/>
+          <w:sz w:val="24"/>
+          <w:szCs w:val="24"/>
+        </w:rPr>
+        <w:t>According to our implementation of the search algorithms, our performance measure is to reach the goal with minimal</w:t>
+      </w:r>
+      <w:r>
+        <w:rPr>
+          <w:rFonts w:ascii="Calibri" w:hAnsi="Calibri"/>
+          <w:sz w:val="24"/>
+          <w:szCs w:val="24"/>
+        </w:rPr>
+        <w:t xml:space="preserve"> average </w:t>
+      </w:r>
+      <w:r>
+        <w:rPr>
+          <w:rFonts w:ascii="Calibri" w:hAnsi="Calibri"/>
+          <w:sz w:val="24"/>
+          <w:szCs w:val="24"/>
+        </w:rPr>
+        <w:t xml:space="preserve">expansions and/or with minimal </w:t>
+      </w:r>
+      <w:r>
+        <w:rPr>
+          <w:rFonts w:ascii="Calibri" w:hAnsi="Calibri"/>
+          <w:sz w:val="24"/>
+          <w:szCs w:val="24"/>
+        </w:rPr>
+        <w:t xml:space="preserve">average </w:t>
+      </w:r>
+      <w:r>
+        <w:rPr>
+          <w:rFonts w:ascii="Calibri" w:hAnsi="Calibri"/>
+          <w:sz w:val="24"/>
+          <w:szCs w:val="24"/>
+        </w:rPr>
+        <w:t xml:space="preserve">cost. </w:t>
+      </w:r>
+      <w:r>
+        <w:rPr>
+          <w:rFonts w:ascii="Calibri" w:hAnsi="Calibri"/>
+          <w:sz w:val="24"/>
+          <w:szCs w:val="24"/>
+        </w:rPr>
+        <w:t>For a sample 7*4 grid, one walker at (3,2), one stone at (2,1) and two obstacles at (3,3)&amp;(5,3). H</w:t>
+      </w:r>
+      <w:r>
+        <w:rPr>
+          <w:rFonts w:ascii="Calibri" w:hAnsi="Calibri"/>
+          <w:sz w:val="24"/>
+          <w:szCs w:val="24"/>
+        </w:rPr>
+        <w:t xml:space="preserve">ere’s how </w:t>
+      </w:r>
+      <w:r>
+        <w:rPr>
+          <w:rFonts w:ascii="Calibri" w:hAnsi="Calibri"/>
+          <w:sz w:val="24"/>
+          <w:szCs w:val="24"/>
+        </w:rPr>
+        <w:t xml:space="preserve">the </w:t>
+      </w:r>
+      <w:r>
+        <w:rPr>
+          <w:rFonts w:ascii="Calibri" w:hAnsi="Calibri"/>
+          <w:sz w:val="24"/>
+          <w:szCs w:val="24"/>
+        </w:rPr>
+        <w:t>different algorithms run</w:t>
+      </w:r>
+      <w:r>
+        <w:rPr>
+          <w:rFonts w:ascii="Calibri" w:hAnsi="Calibri"/>
+          <w:sz w:val="24"/>
+          <w:szCs w:val="24"/>
+        </w:rPr>
+        <w:t>(using heuristic1)</w:t>
+      </w:r>
+      <w:r>
+        <w:rPr>
+          <w:rFonts w:ascii="Calibri" w:hAnsi="Calibri"/>
+          <w:sz w:val="24"/>
+          <w:szCs w:val="24"/>
+        </w:rPr>
+        <w:t>:</w:t>
+      </w:r>
+    </w:p>
+    <w:p>
+      <w:pPr>
+        <w:pStyle w:val="Normal"/>
+        <w:rPr>
+          <w:rFonts w:ascii="Calibri" w:hAnsi="Calibri"/>
+          <w:sz w:val="24"/>
+          <w:szCs w:val="24"/>
+        </w:rPr>
+      </w:pPr>
+      <w:r>
+        <w:rPr/>
+      </w:r>
+    </w:p>
+    <w:p>
+      <w:pPr>
+        <w:pStyle w:val="Normal"/>
+        <w:numPr>
+          <w:ilvl w:val="0"/>
+          <w:numId w:val="4"/>
+        </w:numPr>
+        <w:rPr/>
+      </w:pPr>
+      <w:r>
+        <w:rPr>
+          <w:rFonts w:ascii="Calibri" w:hAnsi="Calibri"/>
+          <w:sz w:val="24"/>
+          <w:szCs w:val="24"/>
+        </w:rPr>
+        <w:t xml:space="preserve">Breadth First Search(BFS):  </w:t>
+      </w:r>
+    </w:p>
+    <w:p>
+      <w:pPr>
+        <w:pStyle w:val="Normal"/>
+        <w:numPr>
+          <w:ilvl w:val="1"/>
+          <w:numId w:val="4"/>
+        </w:numPr>
+        <w:rPr/>
+      </w:pPr>
+      <w:r>
+        <w:rPr>
+          <w:rFonts w:ascii="Calibri" w:hAnsi="Calibri"/>
+          <w:sz w:val="24"/>
+          <w:szCs w:val="24"/>
+        </w:rPr>
+        <w:t xml:space="preserve">Path Cost = 60, Expansions = 48 </w:t>
+      </w:r>
+    </w:p>
+    <w:p>
+      <w:pPr>
+        <w:pStyle w:val="Normal"/>
+        <w:numPr>
+          <w:ilvl w:val="0"/>
+          <w:numId w:val="4"/>
+        </w:numPr>
+        <w:rPr/>
+      </w:pPr>
+      <w:r>
+        <w:rPr>
+          <w:rFonts w:ascii="Calibri" w:hAnsi="Calibri"/>
+          <w:sz w:val="24"/>
+          <w:szCs w:val="24"/>
+        </w:rPr>
+        <w:t xml:space="preserve">Depth First Search(DFS): </w:t>
+      </w:r>
+    </w:p>
+    <w:p>
+      <w:pPr>
+        <w:pStyle w:val="Normal"/>
+        <w:numPr>
+          <w:ilvl w:val="1"/>
+          <w:numId w:val="4"/>
+        </w:numPr>
+        <w:rPr/>
+      </w:pPr>
+      <w:r>
+        <w:rPr>
+          <w:rFonts w:ascii="Calibri" w:hAnsi="Calibri"/>
+          <w:sz w:val="24"/>
+          <w:szCs w:val="24"/>
+        </w:rPr>
+        <w:t xml:space="preserve">Path Cost = 24, Expansions = 702 </w:t>
+      </w:r>
+    </w:p>
+    <w:p>
+      <w:pPr>
+        <w:pStyle w:val="Normal"/>
+        <w:numPr>
+          <w:ilvl w:val="0"/>
+          <w:numId w:val="4"/>
+        </w:numPr>
+        <w:rPr/>
+      </w:pPr>
+      <w:r>
+        <w:rPr>
+          <w:rFonts w:ascii="Calibri" w:hAnsi="Calibri"/>
+          <w:sz w:val="24"/>
+          <w:szCs w:val="24"/>
+        </w:rPr>
+        <w:t>I</w:t>
+      </w:r>
+      <w:r>
+        <w:rPr>
+          <w:rFonts w:ascii="Calibri" w:hAnsi="Calibri"/>
+          <w:sz w:val="24"/>
+          <w:szCs w:val="24"/>
+        </w:rPr>
+        <w:t xml:space="preserve">terative Depth Search(IDS): </w:t>
+      </w:r>
+      <w:r>
+        <w:rPr>
+          <w:rFonts w:ascii="Calibri" w:hAnsi="Calibri"/>
+          <w:sz w:val="24"/>
+          <w:szCs w:val="24"/>
+        </w:rPr>
+        <w:t xml:space="preserve"> </w:t>
+      </w:r>
+    </w:p>
+    <w:p>
+      <w:pPr>
+        <w:pStyle w:val="Normal"/>
+        <w:numPr>
+          <w:ilvl w:val="1"/>
+          <w:numId w:val="4"/>
+        </w:numPr>
+        <w:rPr/>
+      </w:pPr>
+      <w:r>
+        <w:rPr>
+          <w:rFonts w:ascii="Calibri" w:hAnsi="Calibri"/>
+          <w:sz w:val="24"/>
+          <w:szCs w:val="24"/>
+        </w:rPr>
+        <w:t>Path Cost = 24, Expansions = 10(for final run only)</w:t>
+      </w:r>
+    </w:p>
+    <w:p>
+      <w:pPr>
+        <w:pStyle w:val="Normal"/>
+        <w:numPr>
+          <w:ilvl w:val="0"/>
+          <w:numId w:val="4"/>
+        </w:numPr>
+        <w:rPr/>
+      </w:pPr>
+      <w:r>
+        <w:rPr>
+          <w:rFonts w:ascii="Calibri" w:hAnsi="Calibri"/>
+          <w:sz w:val="24"/>
+          <w:szCs w:val="24"/>
+        </w:rPr>
+        <w:t xml:space="preserve">Uniform Cost Search(UCS):  </w:t>
+      </w:r>
+    </w:p>
+    <w:p>
+      <w:pPr>
+        <w:pStyle w:val="Normal"/>
+        <w:numPr>
+          <w:ilvl w:val="1"/>
+          <w:numId w:val="4"/>
+        </w:numPr>
+        <w:rPr/>
+      </w:pPr>
+      <w:r>
+        <w:rPr>
+          <w:rFonts w:ascii="Calibri" w:hAnsi="Calibri"/>
+          <w:sz w:val="24"/>
+          <w:szCs w:val="24"/>
+        </w:rPr>
+        <w:t>Path Cost = 24, Expansions = 707</w:t>
+      </w:r>
+    </w:p>
+    <w:p>
+      <w:pPr>
+        <w:pStyle w:val="Normal"/>
+        <w:numPr>
+          <w:ilvl w:val="0"/>
+          <w:numId w:val="4"/>
+        </w:numPr>
+        <w:rPr/>
+      </w:pPr>
+      <w:r>
+        <w:rPr>
+          <w:rFonts w:ascii="Calibri" w:hAnsi="Calibri"/>
+          <w:sz w:val="24"/>
+          <w:szCs w:val="24"/>
+        </w:rPr>
+        <w:t>Greedy Search (GR):</w:t>
+      </w:r>
+      <w:r>
+        <w:rPr>
+          <w:rFonts w:ascii="Calibri" w:hAnsi="Calibri"/>
+          <w:sz w:val="24"/>
+          <w:szCs w:val="24"/>
+        </w:rPr>
+        <w:t xml:space="preserve"> </w:t>
+      </w:r>
+    </w:p>
+    <w:p>
+      <w:pPr>
+        <w:pStyle w:val="Normal"/>
+        <w:numPr>
+          <w:ilvl w:val="1"/>
+          <w:numId w:val="4"/>
+        </w:numPr>
+        <w:rPr/>
+      </w:pPr>
+      <w:r>
+        <w:rPr>
+          <w:rFonts w:ascii="Calibri" w:hAnsi="Calibri"/>
+          <w:sz w:val="24"/>
+          <w:szCs w:val="24"/>
+        </w:rPr>
+        <w:t xml:space="preserve">Path Cost = 24, Expansions = 26 </w:t>
+      </w:r>
+    </w:p>
+    <w:p>
+      <w:pPr>
+        <w:pStyle w:val="Normal"/>
+        <w:numPr>
+          <w:ilvl w:val="0"/>
+          <w:numId w:val="4"/>
+        </w:numPr>
+        <w:rPr/>
+      </w:pPr>
+      <w:r>
+        <w:rPr>
+          <w:rFonts w:ascii="Calibri" w:hAnsi="Calibri"/>
+          <w:sz w:val="24"/>
+          <w:szCs w:val="24"/>
+        </w:rPr>
+        <w:t xml:space="preserve">A* (AS): </w:t>
+      </w:r>
+    </w:p>
+    <w:p>
+      <w:pPr>
+        <w:pStyle w:val="Normal"/>
+        <w:numPr>
+          <w:ilvl w:val="1"/>
+          <w:numId w:val="4"/>
+        </w:numPr>
+        <w:rPr/>
+      </w:pPr>
+      <w:r>
+        <w:rPr>
+          <w:rFonts w:ascii="Calibri" w:hAnsi="Calibri"/>
+          <w:sz w:val="24"/>
+          <w:szCs w:val="24"/>
+        </w:rPr>
+        <w:t>Path cost =  24, Expansions = 238</w:t>
+      </w:r>
+    </w:p>
+    <w:p>
+      <w:pPr>
+        <w:pStyle w:val="Normal"/>
+        <w:rPr/>
+      </w:pPr>
+      <w:r>
+        <w:rPr>
+          <w:rFonts w:ascii="Calibri" w:hAnsi="Calibri"/>
+          <w:sz w:val="24"/>
+          <w:szCs w:val="24"/>
+        </w:rPr>
+        <w:t>It is important to note that for this grid, only one walker is present. This allowed IDS, BFS and DFS to run without following any infinite branches or having to run for too long. For grids with more spread-out targets, the following outcome is observed:</w:t>
+      </w:r>
+    </w:p>
+    <w:p>
+      <w:pPr>
+        <w:pStyle w:val="Normal"/>
+        <w:rPr>
+          <w:rFonts w:ascii="Calibri" w:hAnsi="Calibri"/>
+          <w:sz w:val="24"/>
+          <w:szCs w:val="24"/>
+        </w:rPr>
+      </w:pPr>
+      <w:r>
+        <w:rPr/>
+      </w:r>
+    </w:p>
+    <w:p>
+      <w:pPr>
+        <w:pStyle w:val="Normal"/>
+        <w:numPr>
+          <w:ilvl w:val="0"/>
+          <w:numId w:val="4"/>
+        </w:numPr>
+        <w:rPr/>
+      </w:pPr>
+      <w:r>
+        <w:rPr>
+          <w:rFonts w:ascii="Calibri" w:hAnsi="Calibri"/>
+          <w:sz w:val="24"/>
+          <w:szCs w:val="24"/>
+        </w:rPr>
+        <w:t xml:space="preserve">Breadth First Search(BFS):  </w:t>
+      </w:r>
+    </w:p>
+    <w:p>
+      <w:pPr>
+        <w:pStyle w:val="Normal"/>
+        <w:numPr>
+          <w:ilvl w:val="1"/>
+          <w:numId w:val="4"/>
+        </w:numPr>
+        <w:rPr/>
+      </w:pPr>
+      <w:r>
+        <w:rPr>
+          <w:rFonts w:ascii="Calibri" w:hAnsi="Calibri"/>
+          <w:sz w:val="24"/>
+          <w:szCs w:val="24"/>
+        </w:rPr>
+        <w:t>F</w:t>
+      </w:r>
+      <w:r>
+        <w:rPr>
+          <w:rFonts w:ascii="Calibri" w:hAnsi="Calibri"/>
+          <w:sz w:val="24"/>
+          <w:szCs w:val="24"/>
+        </w:rPr>
+        <w:t>ails</w:t>
+      </w:r>
+    </w:p>
+    <w:p>
+      <w:pPr>
+        <w:pStyle w:val="Normal"/>
+        <w:numPr>
+          <w:ilvl w:val="0"/>
+          <w:numId w:val="4"/>
+        </w:numPr>
+        <w:rPr/>
+      </w:pPr>
+      <w:r>
+        <w:rPr>
+          <w:rFonts w:ascii="Calibri" w:hAnsi="Calibri"/>
+          <w:sz w:val="24"/>
+          <w:szCs w:val="24"/>
+        </w:rPr>
+        <w:t xml:space="preserve">Depth First Search(DFS): </w:t>
+      </w:r>
+    </w:p>
+    <w:p>
+      <w:pPr>
+        <w:pStyle w:val="Normal"/>
+        <w:numPr>
+          <w:ilvl w:val="1"/>
+          <w:numId w:val="4"/>
+        </w:numPr>
+        <w:rPr/>
+      </w:pPr>
+      <w:r>
+        <w:rPr>
+          <w:rFonts w:ascii="Calibri" w:hAnsi="Calibri"/>
+          <w:sz w:val="24"/>
+          <w:szCs w:val="24"/>
+        </w:rPr>
+        <w:t>F</w:t>
+      </w:r>
+      <w:r>
+        <w:rPr>
+          <w:rFonts w:ascii="Calibri" w:hAnsi="Calibri"/>
+          <w:sz w:val="24"/>
+          <w:szCs w:val="24"/>
+        </w:rPr>
+        <w:t>ails</w:t>
+      </w:r>
+    </w:p>
+    <w:p>
+      <w:pPr>
+        <w:pStyle w:val="Normal"/>
+        <w:numPr>
+          <w:ilvl w:val="0"/>
+          <w:numId w:val="4"/>
+        </w:numPr>
+        <w:rPr/>
+      </w:pPr>
+      <w:r>
+        <w:rPr>
+          <w:rFonts w:ascii="Calibri" w:hAnsi="Calibri"/>
+          <w:sz w:val="24"/>
+          <w:szCs w:val="24"/>
+        </w:rPr>
+        <w:t>I</w:t>
+      </w:r>
+      <w:r>
+        <w:rPr>
+          <w:rFonts w:ascii="Calibri" w:hAnsi="Calibri"/>
+          <w:sz w:val="24"/>
+          <w:szCs w:val="24"/>
+        </w:rPr>
+        <w:t xml:space="preserve">terative Depth Search(IDS): </w:t>
+      </w:r>
+      <w:r>
+        <w:rPr>
+          <w:rFonts w:ascii="Calibri" w:hAnsi="Calibri"/>
+          <w:sz w:val="24"/>
+          <w:szCs w:val="24"/>
+        </w:rPr>
+        <w:t xml:space="preserve"> </w:t>
+      </w:r>
+    </w:p>
+    <w:p>
+      <w:pPr>
+        <w:pStyle w:val="Normal"/>
+        <w:numPr>
+          <w:ilvl w:val="1"/>
+          <w:numId w:val="4"/>
+        </w:numPr>
+        <w:rPr/>
+      </w:pPr>
+      <w:r>
+        <w:rPr>
+          <w:rFonts w:ascii="Calibri" w:hAnsi="Calibri"/>
+          <w:sz w:val="24"/>
+          <w:szCs w:val="24"/>
+        </w:rPr>
+        <w:t>Path Cost = 69, Expansions = 2152</w:t>
+      </w:r>
+    </w:p>
+    <w:p>
+      <w:pPr>
+        <w:pStyle w:val="Normal"/>
+        <w:numPr>
+          <w:ilvl w:val="0"/>
+          <w:numId w:val="4"/>
+        </w:numPr>
+        <w:rPr/>
+      </w:pPr>
+      <w:r>
+        <w:rPr>
+          <w:rFonts w:ascii="Calibri" w:hAnsi="Calibri"/>
+          <w:sz w:val="24"/>
+          <w:szCs w:val="24"/>
+        </w:rPr>
+        <w:t xml:space="preserve">Uniform Cost Search(UCS):  </w:t>
+      </w:r>
+    </w:p>
+    <w:p>
+      <w:pPr>
+        <w:pStyle w:val="Normal"/>
+        <w:numPr>
+          <w:ilvl w:val="1"/>
+          <w:numId w:val="4"/>
+        </w:numPr>
+        <w:rPr/>
+      </w:pPr>
+      <w:bookmarkStart w:id="0" w:name="__DdeLink__83_2096189187"/>
+      <w:r>
+        <w:rPr>
+          <w:rFonts w:ascii="Calibri" w:hAnsi="Calibri"/>
+          <w:sz w:val="24"/>
+          <w:szCs w:val="24"/>
+        </w:rPr>
+        <w:t>Path Cost = 48, Expansions = 20707</w:t>
+      </w:r>
+      <w:bookmarkEnd w:id="0"/>
+    </w:p>
+    <w:p>
+      <w:pPr>
+        <w:pStyle w:val="Normal"/>
+        <w:numPr>
+          <w:ilvl w:val="0"/>
+          <w:numId w:val="4"/>
+        </w:numPr>
+        <w:rPr/>
+      </w:pPr>
+      <w:r>
+        <w:rPr>
+          <w:rFonts w:ascii="Calibri" w:hAnsi="Calibri"/>
+          <w:sz w:val="24"/>
+          <w:szCs w:val="24"/>
+        </w:rPr>
+        <w:t>Greedy Search (GR):</w:t>
+      </w:r>
+      <w:r>
+        <w:rPr>
+          <w:rFonts w:ascii="Calibri" w:hAnsi="Calibri"/>
+          <w:sz w:val="24"/>
+          <w:szCs w:val="24"/>
+        </w:rPr>
+        <w:t xml:space="preserve"> </w:t>
+      </w:r>
+    </w:p>
+    <w:p>
+      <w:pPr>
+        <w:pStyle w:val="Normal"/>
+        <w:numPr>
+          <w:ilvl w:val="1"/>
+          <w:numId w:val="4"/>
+        </w:numPr>
+        <w:rPr/>
+      </w:pPr>
+      <w:r>
+        <w:rPr>
+          <w:rFonts w:ascii="Calibri" w:hAnsi="Calibri"/>
+          <w:sz w:val="24"/>
+          <w:szCs w:val="24"/>
+        </w:rPr>
+        <w:t xml:space="preserve">Path Cost = 48, Expansions = 13450 </w:t>
+      </w:r>
+    </w:p>
+    <w:p>
+      <w:pPr>
+        <w:pStyle w:val="Normal"/>
+        <w:numPr>
+          <w:ilvl w:val="0"/>
+          <w:numId w:val="4"/>
+        </w:numPr>
+        <w:rPr/>
+      </w:pPr>
+      <w:r>
+        <w:rPr>
+          <w:rFonts w:ascii="Calibri" w:hAnsi="Calibri"/>
+          <w:sz w:val="24"/>
+          <w:szCs w:val="24"/>
+        </w:rPr>
+        <w:t xml:space="preserve">A* (AS): </w:t>
+      </w:r>
+    </w:p>
+    <w:p>
+      <w:pPr>
+        <w:pStyle w:val="Normal"/>
+        <w:numPr>
+          <w:ilvl w:val="1"/>
+          <w:numId w:val="4"/>
+        </w:numPr>
+        <w:rPr/>
+      </w:pPr>
+      <w:r>
+        <w:rPr>
+          <w:rFonts w:ascii="Calibri" w:hAnsi="Calibri"/>
+          <w:sz w:val="24"/>
+          <w:szCs w:val="24"/>
+        </w:rPr>
+        <w:t>Path cost =  48, Expansions = 12942</w:t>
+      </w:r>
+    </w:p>
+    <w:p>
+      <w:pPr>
+        <w:pStyle w:val="Normal"/>
+        <w:rPr>
+          <w:rFonts w:ascii="Calibri" w:hAnsi="Calibri"/>
+          <w:sz w:val="24"/>
+          <w:szCs w:val="24"/>
+        </w:rPr>
+      </w:pPr>
+      <w:r>
+        <w:rPr/>
+      </w:r>
+    </w:p>
+    <w:p>
+      <w:pPr>
+        <w:pStyle w:val="Normal"/>
+        <w:rPr/>
+      </w:pPr>
+      <w:r>
+        <w:rPr>
+          <w:rFonts w:ascii="Calibri" w:hAnsi="Calibri"/>
+          <w:sz w:val="24"/>
+          <w:szCs w:val="24"/>
+        </w:rPr>
+        <w:t>From these observations, we can conclude that A* is optimal for either small or large grids and grid configurations</w:t>
+      </w:r>
+    </w:p>
+    <w:p>
+      <w:pPr>
+        <w:pStyle w:val="Normal"/>
+        <w:rPr>
+          <w:rFonts w:ascii="Calibri" w:hAnsi="Calibri"/>
+          <w:sz w:val="24"/>
+          <w:szCs w:val="24"/>
+        </w:rPr>
+      </w:pPr>
+      <w:r>
+        <w:rPr/>
+      </w:r>
+    </w:p>
+    <w:p>
+      <w:pPr>
+        <w:pStyle w:val="Normal"/>
+        <w:rPr>
+          <w:rFonts w:ascii="Calibri" w:hAnsi="Calibri"/>
+          <w:sz w:val="24"/>
+          <w:szCs w:val="24"/>
+        </w:rPr>
+      </w:pPr>
+      <w:r>
+        <w:rPr>
+          <w:rFonts w:ascii="Calibri" w:hAnsi="Calibri"/>
+          <w:sz w:val="24"/>
+          <w:szCs w:val="24"/>
+        </w:rPr>
+      </w:r>
+    </w:p>
+    <w:p>
+      <w:pPr>
+        <w:pStyle w:val="Normal"/>
+        <w:rPr/>
+      </w:pPr>
+      <w:bookmarkStart w:id="1" w:name="__DdeLink__118_3358893407"/>
+      <w:r>
+        <w:rPr>
+          <w:rFonts w:ascii="Calibri" w:hAnsi="Calibri"/>
+          <w:sz w:val="24"/>
+          <w:szCs w:val="24"/>
+        </w:rPr>
+        <w:t>\\************************************Karim************************************//</w:t>
+      </w:r>
+      <w:bookmarkEnd w:id="1"/>
     </w:p>
     <w:sectPr>
       <w:type w:val="nextPage"/>
@@ -893,7 +1677,7 @@
       </w:pPr>
       <w:rPr>
         <w:rFonts w:ascii="Symbol" w:hAnsi="Symbol" w:cs="Symbol" w:hint="default"/>
-        <w:sz w:val="28"/>
+        <w:sz w:val="24"/>
         <w:rFonts w:cs="OpenSymbol"/>
       </w:rPr>
     </w:lvl>
@@ -910,7 +1694,7 @@
       </w:pPr>
       <w:rPr>
         <w:rFonts w:ascii="OpenSymbol" w:hAnsi="OpenSymbol" w:cs="OpenSymbol" w:hint="default"/>
-        <w:sz w:val="28"/>
+        <w:sz w:val="24"/>
         <w:rFonts w:cs="OpenSymbol"/>
       </w:rPr>
     </w:lvl>
@@ -1041,6 +1825,7 @@
       </w:pPr>
       <w:rPr>
         <w:rFonts w:ascii="Symbol" w:hAnsi="Symbol" w:cs="Symbol" w:hint="default"/>
+        <w:sz w:val="24"/>
         <w:rFonts w:cs="OpenSymbol"/>
       </w:rPr>
     </w:lvl>
@@ -1057,6 +1842,7 @@
       </w:pPr>
       <w:rPr>
         <w:rFonts w:ascii="OpenSymbol" w:hAnsi="OpenSymbol" w:cs="OpenSymbol" w:hint="default"/>
+        <w:sz w:val="24"/>
         <w:rFonts w:cs="OpenSymbol"/>
       </w:rPr>
     </w:lvl>
@@ -1185,7 +1971,6 @@
         </w:tabs>
         <w:ind w:left="720" w:hanging="360"/>
       </w:pPr>
-      <w:rPr/>
     </w:lvl>
     <w:lvl w:ilvl="1">
       <w:start w:val="1"/>
@@ -1198,7 +1983,6 @@
         </w:tabs>
         <w:ind w:left="1080" w:hanging="360"/>
       </w:pPr>
-      <w:rPr/>
     </w:lvl>
     <w:lvl w:ilvl="2">
       <w:start w:val="1"/>
@@ -1211,7 +1995,6 @@
         </w:tabs>
         <w:ind w:left="1440" w:hanging="360"/>
       </w:pPr>
-      <w:rPr/>
     </w:lvl>
     <w:lvl w:ilvl="3">
       <w:start w:val="1"/>
@@ -1224,7 +2007,6 @@
         </w:tabs>
         <w:ind w:left="1800" w:hanging="360"/>
       </w:pPr>
-      <w:rPr/>
     </w:lvl>
     <w:lvl w:ilvl="4">
       <w:start w:val="1"/>
@@ -1237,7 +2019,6 @@
         </w:tabs>
         <w:ind w:left="2160" w:hanging="360"/>
       </w:pPr>
-      <w:rPr/>
     </w:lvl>
     <w:lvl w:ilvl="5">
       <w:start w:val="1"/>
@@ -1250,7 +2031,6 @@
         </w:tabs>
         <w:ind w:left="2520" w:hanging="360"/>
       </w:pPr>
-      <w:rPr/>
     </w:lvl>
     <w:lvl w:ilvl="6">
       <w:start w:val="1"/>
@@ -1263,7 +2043,6 @@
         </w:tabs>
         <w:ind w:left="2880" w:hanging="360"/>
       </w:pPr>
-      <w:rPr/>
     </w:lvl>
     <w:lvl w:ilvl="7">
       <w:start w:val="1"/>
@@ -1276,7 +2055,6 @@
         </w:tabs>
         <w:ind w:left="3240" w:hanging="360"/>
       </w:pPr>
-      <w:rPr/>
     </w:lvl>
     <w:lvl w:ilvl="8">
       <w:start w:val="1"/>
@@ -1289,10 +2067,155 @@
         </w:tabs>
         <w:ind w:left="3600" w:hanging="360"/>
       </w:pPr>
-      <w:rPr/>
     </w:lvl>
   </w:abstractNum>
   <w:abstractNum w:abstractNumId="4">
+    <w:lvl w:ilvl="0">
+      <w:start w:val="1"/>
+      <w:numFmt w:val="bullet"/>
+      <w:lvlText w:val=""/>
+      <w:lvlJc w:val="left"/>
+      <w:pPr>
+        <w:tabs>
+          <w:tab w:val="num" w:pos="720"/>
+        </w:tabs>
+        <w:ind w:left="720" w:hanging="360"/>
+      </w:pPr>
+      <w:rPr>
+        <w:rFonts w:ascii="Symbol" w:hAnsi="Symbol" w:cs="Symbol" w:hint="default"/>
+        <w:rFonts w:cs="OpenSymbol"/>
+      </w:rPr>
+    </w:lvl>
+    <w:lvl w:ilvl="1">
+      <w:start w:val="1"/>
+      <w:numFmt w:val="bullet"/>
+      <w:lvlText w:val="◦"/>
+      <w:lvlJc w:val="left"/>
+      <w:pPr>
+        <w:tabs>
+          <w:tab w:val="num" w:pos="1080"/>
+        </w:tabs>
+        <w:ind w:left="1080" w:hanging="360"/>
+      </w:pPr>
+      <w:rPr>
+        <w:rFonts w:ascii="OpenSymbol" w:hAnsi="OpenSymbol" w:cs="OpenSymbol" w:hint="default"/>
+        <w:rFonts w:cs="OpenSymbol"/>
+      </w:rPr>
+    </w:lvl>
+    <w:lvl w:ilvl="2">
+      <w:start w:val="1"/>
+      <w:numFmt w:val="bullet"/>
+      <w:lvlText w:val="▪"/>
+      <w:lvlJc w:val="left"/>
+      <w:pPr>
+        <w:tabs>
+          <w:tab w:val="num" w:pos="1440"/>
+        </w:tabs>
+        <w:ind w:left="1440" w:hanging="360"/>
+      </w:pPr>
+      <w:rPr>
+        <w:rFonts w:ascii="OpenSymbol" w:hAnsi="OpenSymbol" w:cs="OpenSymbol" w:hint="default"/>
+        <w:rFonts w:cs="OpenSymbol"/>
+      </w:rPr>
+    </w:lvl>
+    <w:lvl w:ilvl="3">
+      <w:start w:val="1"/>
+      <w:numFmt w:val="bullet"/>
+      <w:lvlText w:val=""/>
+      <w:lvlJc w:val="left"/>
+      <w:pPr>
+        <w:tabs>
+          <w:tab w:val="num" w:pos="1800"/>
+        </w:tabs>
+        <w:ind w:left="1800" w:hanging="360"/>
+      </w:pPr>
+      <w:rPr>
+        <w:rFonts w:ascii="Symbol" w:hAnsi="Symbol" w:cs="Symbol" w:hint="default"/>
+        <w:rFonts w:cs="OpenSymbol"/>
+      </w:rPr>
+    </w:lvl>
+    <w:lvl w:ilvl="4">
+      <w:start w:val="1"/>
+      <w:numFmt w:val="bullet"/>
+      <w:lvlText w:val="◦"/>
+      <w:lvlJc w:val="left"/>
+      <w:pPr>
+        <w:tabs>
+          <w:tab w:val="num" w:pos="2160"/>
+        </w:tabs>
+        <w:ind w:left="2160" w:hanging="360"/>
+      </w:pPr>
+      <w:rPr>
+        <w:rFonts w:ascii="OpenSymbol" w:hAnsi="OpenSymbol" w:cs="OpenSymbol" w:hint="default"/>
+        <w:rFonts w:cs="OpenSymbol"/>
+      </w:rPr>
+    </w:lvl>
+    <w:lvl w:ilvl="5">
+      <w:start w:val="1"/>
+      <w:numFmt w:val="bullet"/>
+      <w:lvlText w:val="▪"/>
+      <w:lvlJc w:val="left"/>
+      <w:pPr>
+        <w:tabs>
+          <w:tab w:val="num" w:pos="2520"/>
+        </w:tabs>
+        <w:ind w:left="2520" w:hanging="360"/>
+      </w:pPr>
+      <w:rPr>
+        <w:rFonts w:ascii="OpenSymbol" w:hAnsi="OpenSymbol" w:cs="OpenSymbol" w:hint="default"/>
+        <w:rFonts w:cs="OpenSymbol"/>
+      </w:rPr>
+    </w:lvl>
+    <w:lvl w:ilvl="6">
+      <w:start w:val="1"/>
+      <w:numFmt w:val="bullet"/>
+      <w:lvlText w:val=""/>
+      <w:lvlJc w:val="left"/>
+      <w:pPr>
+        <w:tabs>
+          <w:tab w:val="num" w:pos="2880"/>
+        </w:tabs>
+        <w:ind w:left="2880" w:hanging="360"/>
+      </w:pPr>
+      <w:rPr>
+        <w:rFonts w:ascii="Symbol" w:hAnsi="Symbol" w:cs="Symbol" w:hint="default"/>
+        <w:rFonts w:cs="OpenSymbol"/>
+      </w:rPr>
+    </w:lvl>
+    <w:lvl w:ilvl="7">
+      <w:start w:val="1"/>
+      <w:numFmt w:val="bullet"/>
+      <w:lvlText w:val="◦"/>
+      <w:lvlJc w:val="left"/>
+      <w:pPr>
+        <w:tabs>
+          <w:tab w:val="num" w:pos="3240"/>
+        </w:tabs>
+        <w:ind w:left="3240" w:hanging="360"/>
+      </w:pPr>
+      <w:rPr>
+        <w:rFonts w:ascii="OpenSymbol" w:hAnsi="OpenSymbol" w:cs="OpenSymbol" w:hint="default"/>
+        <w:rFonts w:cs="OpenSymbol"/>
+      </w:rPr>
+    </w:lvl>
+    <w:lvl w:ilvl="8">
+      <w:start w:val="1"/>
+      <w:numFmt w:val="bullet"/>
+      <w:lvlText w:val="▪"/>
+      <w:lvlJc w:val="left"/>
+      <w:pPr>
+        <w:tabs>
+          <w:tab w:val="num" w:pos="3600"/>
+        </w:tabs>
+        <w:ind w:left="3600" w:hanging="360"/>
+      </w:pPr>
+      <w:rPr>
+        <w:rFonts w:ascii="OpenSymbol" w:hAnsi="OpenSymbol" w:cs="OpenSymbol" w:hint="default"/>
+        <w:rFonts w:cs="OpenSymbol"/>
+      </w:rPr>
+    </w:lvl>
+  </w:abstractNum>
+  <w:abstractNum w:abstractNumId="5">
     <w:lvl w:ilvl="0">
       <w:start w:val="1"/>
       <w:numFmt w:val="none"/>
@@ -1396,6 +2319,9 @@
   <w:num w:numId="4">
     <w:abstractNumId w:val="4"/>
   </w:num>
+  <w:num w:numId="5">
+    <w:abstractNumId w:val="5"/>
+  </w:num>
 </w:numbering>
 </file>
 
@@ -1406,6 +2332,7 @@
       <w:rPr>
         <w:rFonts w:ascii="Liberation Serif" w:hAnsi="Liberation Serif" w:eastAsia="NSimSun" w:cs="Arial"/>
         <w:kern w:val="2"/>
+        <w:sz w:val="20"/>
         <w:szCs w:val="24"/>
         <w:lang w:val="en-US" w:eastAsia="zh-CN" w:bidi="hi-IN"/>
       </w:rPr>
@@ -1508,6 +2435,136 @@
     <w:qFormat/>
     <w:rPr/>
   </w:style>
+  <w:style w:type="character" w:styleId="ListLabel10">
+    <w:name w:val="ListLabel 10"/>
+    <w:qFormat/>
+    <w:rPr>
+      <w:rFonts w:ascii="Calibri" w:hAnsi="Calibri" w:cs="OpenSymbol"/>
+      <w:sz w:val="24"/>
+    </w:rPr>
+  </w:style>
+  <w:style w:type="character" w:styleId="ListLabel11">
+    <w:name w:val="ListLabel 11"/>
+    <w:qFormat/>
+    <w:rPr>
+      <w:rFonts w:ascii="Calibri" w:hAnsi="Calibri" w:cs="OpenSymbol"/>
+      <w:sz w:val="24"/>
+    </w:rPr>
+  </w:style>
+  <w:style w:type="character" w:styleId="ListLabel12">
+    <w:name w:val="ListLabel 12"/>
+    <w:qFormat/>
+    <w:rPr>
+      <w:rFonts w:cs="OpenSymbol"/>
+    </w:rPr>
+  </w:style>
+  <w:style w:type="character" w:styleId="ListLabel13">
+    <w:name w:val="ListLabel 13"/>
+    <w:qFormat/>
+    <w:rPr>
+      <w:rFonts w:cs="OpenSymbol"/>
+    </w:rPr>
+  </w:style>
+  <w:style w:type="character" w:styleId="ListLabel14">
+    <w:name w:val="ListLabel 14"/>
+    <w:qFormat/>
+    <w:rPr>
+      <w:rFonts w:cs="OpenSymbol"/>
+    </w:rPr>
+  </w:style>
+  <w:style w:type="character" w:styleId="ListLabel15">
+    <w:name w:val="ListLabel 15"/>
+    <w:qFormat/>
+    <w:rPr>
+      <w:rFonts w:cs="OpenSymbol"/>
+    </w:rPr>
+  </w:style>
+  <w:style w:type="character" w:styleId="ListLabel16">
+    <w:name w:val="ListLabel 16"/>
+    <w:qFormat/>
+    <w:rPr>
+      <w:rFonts w:cs="OpenSymbol"/>
+    </w:rPr>
+  </w:style>
+  <w:style w:type="character" w:styleId="ListLabel17">
+    <w:name w:val="ListLabel 17"/>
+    <w:qFormat/>
+    <w:rPr>
+      <w:rFonts w:cs="OpenSymbol"/>
+    </w:rPr>
+  </w:style>
+  <w:style w:type="character" w:styleId="ListLabel18">
+    <w:name w:val="ListLabel 18"/>
+    <w:qFormat/>
+    <w:rPr>
+      <w:rFonts w:cs="OpenSymbol"/>
+    </w:rPr>
+  </w:style>
+  <w:style w:type="character" w:styleId="ListLabel19">
+    <w:name w:val="ListLabel 19"/>
+    <w:qFormat/>
+    <w:rPr>
+      <w:rFonts w:ascii="Calibri" w:hAnsi="Calibri" w:cs="OpenSymbol"/>
+      <w:sz w:val="24"/>
+    </w:rPr>
+  </w:style>
+  <w:style w:type="character" w:styleId="ListLabel20">
+    <w:name w:val="ListLabel 20"/>
+    <w:qFormat/>
+    <w:rPr>
+      <w:rFonts w:ascii="Calibri" w:hAnsi="Calibri" w:cs="OpenSymbol"/>
+      <w:sz w:val="24"/>
+    </w:rPr>
+  </w:style>
+  <w:style w:type="character" w:styleId="ListLabel21">
+    <w:name w:val="ListLabel 21"/>
+    <w:qFormat/>
+    <w:rPr>
+      <w:rFonts w:cs="OpenSymbol"/>
+    </w:rPr>
+  </w:style>
+  <w:style w:type="character" w:styleId="ListLabel22">
+    <w:name w:val="ListLabel 22"/>
+    <w:qFormat/>
+    <w:rPr>
+      <w:rFonts w:cs="OpenSymbol"/>
+    </w:rPr>
+  </w:style>
+  <w:style w:type="character" w:styleId="ListLabel23">
+    <w:name w:val="ListLabel 23"/>
+    <w:qFormat/>
+    <w:rPr>
+      <w:rFonts w:cs="OpenSymbol"/>
+    </w:rPr>
+  </w:style>
+  <w:style w:type="character" w:styleId="ListLabel24">
+    <w:name w:val="ListLabel 24"/>
+    <w:qFormat/>
+    <w:rPr>
+      <w:rFonts w:cs="OpenSymbol"/>
+    </w:rPr>
+  </w:style>
+  <w:style w:type="character" w:styleId="ListLabel25">
+    <w:name w:val="ListLabel 25"/>
+    <w:qFormat/>
+    <w:rPr>
+      <w:rFonts w:cs="OpenSymbol"/>
+    </w:rPr>
+  </w:style>
+  <w:style w:type="character" w:styleId="ListLabel26">
+    <w:name w:val="ListLabel 26"/>
+    <w:qFormat/>
+    <w:rPr>
+      <w:rFonts w:cs="OpenSymbol"/>
+    </w:rPr>
+  </w:style>
+  <w:style w:type="character" w:styleId="ListLabel27">
+    <w:name w:val="ListLabel 27"/>
+    <w:qFormat/>
+    <w:rPr>
+      <w:rFonts w:cs="OpenSymbol"/>
+    </w:rPr>
+  </w:style>
   <w:style w:type="paragraph" w:styleId="Heading">
     <w:name w:val="Heading"/>
     <w:basedOn w:val="Normal"/>
